--- a/Documentation.docx
+++ b/Documentation.docx
@@ -187,17 +187,7 @@
           <w:szCs w:val="18"/>
           <w:shd w:val="clear" w:color="auto" w:fill="FFFFFF"/>
         </w:rPr>
-        <w:t>localhost:9000/user/new</w:t>
-      </w:r>
-      <w:r>
-        <w:rPr>
-          <w:rFonts w:ascii="Helvetica" w:hAnsi="Helvetica"/>
-          <w:color w:val="505050"/>
-          <w:sz w:val="18"/>
-          <w:szCs w:val="18"/>
-          <w:shd w:val="clear" w:color="auto" w:fill="FFFFFF"/>
-        </w:rPr>
-        <w:t>: It is a POST request to create a new user. The data in body is in JSON format. The parameters are “name”, “address”.</w:t>
+        <w:t>localhost:9000/user/new: It is a POST request to create a new user. The data in body is in JSON format. The parameters are “name”, “address”.</w:t>
       </w:r>
     </w:p>
     <w:p>
@@ -263,17 +253,7 @@
           <w:szCs w:val="18"/>
           <w:shd w:val="clear" w:color="auto" w:fill="FFFFFF"/>
         </w:rPr>
-        <w:t>localhost:9000/user/</w:t>
-      </w:r>
-      <w:r>
-        <w:rPr>
-          <w:rFonts w:ascii="Helvetica" w:hAnsi="Helvetica"/>
-          <w:color w:val="505050"/>
-          <w:sz w:val="18"/>
-          <w:szCs w:val="18"/>
-          <w:shd w:val="clear" w:color="auto" w:fill="FFFFFF"/>
-        </w:rPr>
-        <w:t>{id}: It is a GET request to fetch user data for current user id.</w:t>
+        <w:t>localhost:9000/user/{id}: It is a GET request to fetch user data for current user id.</w:t>
       </w:r>
     </w:p>
     <w:p>
@@ -326,6 +306,12 @@
     <w:p>
       <w:pPr>
         <w:pStyle w:val="ListParagraph"/>
+        <w:ind w:left="1440"/>
+      </w:pPr>
+    </w:p>
+    <w:p>
+      <w:pPr>
+        <w:pStyle w:val="ListParagraph"/>
         <w:numPr>
           <w:ilvl w:val="0"/>
           <w:numId w:val="3"/>
@@ -351,39 +337,7 @@
           <w:szCs w:val="18"/>
           <w:shd w:val="clear" w:color="auto" w:fill="FFFFFF"/>
         </w:rPr>
-        <w:t>localhost:9000/orders/new</w:t>
-      </w:r>
-      <w:r>
-        <w:rPr>
-          <w:rFonts w:ascii="Helvetica" w:hAnsi="Helvetica"/>
-          <w:color w:val="505050"/>
-          <w:sz w:val="18"/>
-          <w:szCs w:val="18"/>
-          <w:shd w:val="clear" w:color="auto" w:fill="FFFFFF"/>
-        </w:rPr>
-        <w:t>: It is a POST request to create a new order. The data in body is in JSON format. The parameters are “</w:t>
-      </w:r>
-      <w:proofErr w:type="spellStart"/>
-      <w:r>
-        <w:rPr>
-          <w:rFonts w:ascii="Helvetica" w:hAnsi="Helvetica"/>
-          <w:color w:val="505050"/>
-          <w:sz w:val="18"/>
-          <w:szCs w:val="18"/>
-          <w:shd w:val="clear" w:color="auto" w:fill="FFFFFF"/>
-        </w:rPr>
-        <w:t>userId</w:t>
-      </w:r>
-      <w:proofErr w:type="spellEnd"/>
-      <w:r>
-        <w:rPr>
-          <w:rFonts w:ascii="Helvetica" w:hAnsi="Helvetica"/>
-          <w:color w:val="505050"/>
-          <w:sz w:val="18"/>
-          <w:szCs w:val="18"/>
-          <w:shd w:val="clear" w:color="auto" w:fill="FFFFFF"/>
-        </w:rPr>
-        <w:t>”, “name”, “address”, “time”, “type”.</w:t>
+        <w:t>localhost:9000/orders/new: It is a POST request to create a new order. The data in body is in JSON format. The parameters are “userId”, “name”, “address”, “time”, “type”.</w:t>
       </w:r>
     </w:p>
     <w:p>
@@ -447,17 +401,7 @@
           <w:szCs w:val="18"/>
           <w:shd w:val="clear" w:color="auto" w:fill="FFFFFF"/>
         </w:rPr>
-        <w:t>localhost:9000/orders/</w:t>
-      </w:r>
-      <w:r>
-        <w:rPr>
-          <w:rFonts w:ascii="Helvetica" w:hAnsi="Helvetica"/>
-          <w:color w:val="505050"/>
-          <w:sz w:val="18"/>
-          <w:szCs w:val="18"/>
-          <w:shd w:val="clear" w:color="auto" w:fill="FFFFFF"/>
-        </w:rPr>
-        <w:t>{id}: It is a GET request to fetch order details with given id.</w:t>
+        <w:t>localhost:9000/orders/{id}: It is a GET request to fetch order details with given id.</w:t>
       </w:r>
     </w:p>
     <w:p>
@@ -493,7 +437,6 @@
         <w:rPr>
           <w:noProof/>
         </w:rPr>
-        <w:lastRenderedPageBreak/>
         <w:drawing>
           <wp:anchor distT="0" distB="0" distL="114300" distR="114300" simplePos="0" relativeHeight="251658240" behindDoc="0" locked="0" layoutInCell="1" allowOverlap="1" wp14:anchorId="511A5845" wp14:editId="24F866FC">
             <wp:simplePos x="0" y="0"/>
@@ -554,6 +497,180 @@
         <w:br w:type="textWrapping" w:clear="all"/>
       </w:r>
     </w:p>
+    <w:p>
+      <w:pPr>
+        <w:pStyle w:val="ListParagraph"/>
+        <w:numPr>
+          <w:ilvl w:val="0"/>
+          <w:numId w:val="3"/>
+        </w:numPr>
+      </w:pPr>
+      <w:r>
+        <w:t>Queue service:</w:t>
+      </w:r>
+    </w:p>
+    <w:p>
+      <w:pPr>
+        <w:pStyle w:val="ListParagraph"/>
+        <w:numPr>
+          <w:ilvl w:val="0"/>
+          <w:numId w:val="8"/>
+        </w:numPr>
+      </w:pPr>
+      <w:hyperlink r:id="rId9" w:history="1">
+        <w:r>
+          <w:rPr>
+            <w:rStyle w:val="Hyperlink"/>
+          </w:rPr>
+          <w:t>http://localhost:8080/publish/order</w:t>
+        </w:r>
+      </w:hyperlink>
+      <w:r>
+        <w:t>: It pushes the order details in “pending-queue” for admin to assign the order.</w:t>
+      </w:r>
+    </w:p>
+    <w:p>
+      <w:pPr>
+        <w:pStyle w:val="ListParagraph"/>
+        <w:ind w:left="2160"/>
+      </w:pPr>
+      <w:r>
+        <w:rPr>
+          <w:noProof/>
+        </w:rPr>
+        <w:drawing>
+          <wp:inline distT="0" distB="0" distL="0" distR="0" wp14:anchorId="4DC551BA" wp14:editId="1C0D2DD4">
+            <wp:extent cx="5731510" cy="3053715"/>
+            <wp:effectExtent l="0" t="0" r="2540" b="0"/>
+            <wp:docPr id="8" name="Picture 8"/>
+            <wp:cNvGraphicFramePr>
+              <a:graphicFrameLocks xmlns:a="http://schemas.openxmlformats.org/drawingml/2006/main" noChangeAspect="1"/>
+            </wp:cNvGraphicFramePr>
+            <a:graphic xmlns:a="http://schemas.openxmlformats.org/drawingml/2006/main">
+              <a:graphicData uri="http://schemas.openxmlformats.org/drawingml/2006/picture">
+                <pic:pic xmlns:pic="http://schemas.openxmlformats.org/drawingml/2006/picture">
+                  <pic:nvPicPr>
+                    <pic:cNvPr id="1" name=""/>
+                    <pic:cNvPicPr/>
+                  </pic:nvPicPr>
+                  <pic:blipFill>
+                    <a:blip r:embed="rId10"/>
+                    <a:stretch>
+                      <a:fillRect/>
+                    </a:stretch>
+                  </pic:blipFill>
+                  <pic:spPr>
+                    <a:xfrm>
+                      <a:off x="0" y="0"/>
+                      <a:ext cx="5731510" cy="3053715"/>
+                    </a:xfrm>
+                    <a:prstGeom prst="rect">
+                      <a:avLst/>
+                    </a:prstGeom>
+                  </pic:spPr>
+                </pic:pic>
+              </a:graphicData>
+            </a:graphic>
+          </wp:inline>
+        </w:drawing>
+      </w:r>
+    </w:p>
+    <w:p>
+      <w:pPr>
+        <w:pStyle w:val="ListParagraph"/>
+        <w:numPr>
+          <w:ilvl w:val="0"/>
+          <w:numId w:val="8"/>
+        </w:numPr>
+      </w:pPr>
+      <w:hyperlink r:id="rId11" w:history="1">
+        <w:r>
+          <w:rPr>
+            <w:rStyle w:val="Hyperlink"/>
+          </w:rPr>
+          <w:t>http://localhost:8080/publish/assign/order</w:t>
+        </w:r>
+      </w:hyperlink>
+      <w:r>
+        <w:t>: It pushes the order details in “approval-queue” for workers to accept/reject an order.</w:t>
+      </w:r>
+    </w:p>
+    <w:p>
+      <w:pPr>
+        <w:pStyle w:val="ListParagraph"/>
+        <w:numPr>
+          <w:ilvl w:val="0"/>
+          <w:numId w:val="8"/>
+        </w:numPr>
+      </w:pPr>
+      <w:hyperlink r:id="rId12" w:history="1">
+        <w:r>
+          <w:rPr>
+            <w:rStyle w:val="Hyperlink"/>
+          </w:rPr>
+          <w:t>http://localhost:8080/publish/confirm/order</w:t>
+        </w:r>
+      </w:hyperlink>
+      <w:r>
+        <w:t>: It pushes the updated order details in “confirmation-queue” for order service to update to update its order details and notifies user about order updates</w:t>
+      </w:r>
+    </w:p>
+    <w:p>
+      <w:pPr>
+        <w:pStyle w:val="ListParagraph"/>
+      </w:pPr>
+      <w:r>
+        <w:rPr>
+          <w:noProof/>
+        </w:rPr>
+        <w:lastRenderedPageBreak/>
+        <w:drawing>
+          <wp:inline distT="0" distB="0" distL="0" distR="0" wp14:anchorId="20C2D779" wp14:editId="5B38021E">
+            <wp:extent cx="5731510" cy="1445895"/>
+            <wp:effectExtent l="0" t="0" r="2540" b="1905"/>
+            <wp:docPr id="5" name="Picture 5"/>
+            <wp:cNvGraphicFramePr>
+              <a:graphicFrameLocks xmlns:a="http://schemas.openxmlformats.org/drawingml/2006/main" noChangeAspect="1"/>
+            </wp:cNvGraphicFramePr>
+            <a:graphic xmlns:a="http://schemas.openxmlformats.org/drawingml/2006/main">
+              <a:graphicData uri="http://schemas.openxmlformats.org/drawingml/2006/picture">
+                <pic:pic xmlns:pic="http://schemas.openxmlformats.org/drawingml/2006/picture">
+                  <pic:nvPicPr>
+                    <pic:cNvPr id="1" name=""/>
+                    <pic:cNvPicPr/>
+                  </pic:nvPicPr>
+                  <pic:blipFill>
+                    <a:blip r:embed="rId13"/>
+                    <a:stretch>
+                      <a:fillRect/>
+                    </a:stretch>
+                  </pic:blipFill>
+                  <pic:spPr>
+                    <a:xfrm>
+                      <a:off x="0" y="0"/>
+                      <a:ext cx="5731510" cy="1445895"/>
+                    </a:xfrm>
+                    <a:prstGeom prst="rect">
+                      <a:avLst/>
+                    </a:prstGeom>
+                  </pic:spPr>
+                </pic:pic>
+              </a:graphicData>
+            </a:graphic>
+          </wp:inline>
+        </w:drawing>
+      </w:r>
+    </w:p>
+    <w:p>
+      <w:pPr>
+        <w:pStyle w:val="ListParagraph"/>
+      </w:pPr>
+    </w:p>
+    <w:p>
+      <w:pPr>
+        <w:pStyle w:val="ListParagraph"/>
+      </w:pPr>
+    </w:p>
     <w:p/>
     <w:p>
       <w:pPr>
@@ -600,15 +717,7 @@
         </w:numPr>
       </w:pPr>
       <w:r>
-        <w:t xml:space="preserve">After creating its </w:t>
-      </w:r>
-      <w:proofErr w:type="gramStart"/>
-      <w:r>
-        <w:t>id</w:t>
-      </w:r>
-      <w:proofErr w:type="gramEnd"/>
-      <w:r>
-        <w:t xml:space="preserve"> it can create a new order or view its orders.</w:t>
+        <w:t>After creating its id it can create a new order or view its orders.</w:t>
       </w:r>
     </w:p>
     <w:p>
@@ -731,7 +840,7 @@
                     <pic:cNvPicPr/>
                   </pic:nvPicPr>
                   <pic:blipFill>
-                    <a:blip r:embed="rId9"/>
+                    <a:blip r:embed="rId14"/>
                     <a:stretch>
                       <a:fillRect/>
                     </a:stretch>
@@ -762,6 +871,7 @@
         <w:rPr>
           <w:noProof/>
         </w:rPr>
+        <w:lastRenderedPageBreak/>
         <w:drawing>
           <wp:inline distT="0" distB="0" distL="0" distR="0" wp14:anchorId="25FF9892" wp14:editId="598CD222">
             <wp:extent cx="3938091" cy="1923670"/>
@@ -778,7 +888,7 @@
                     <pic:cNvPicPr/>
                   </pic:nvPicPr>
                   <pic:blipFill>
-                    <a:blip r:embed="rId10"/>
+                    <a:blip r:embed="rId15"/>
                     <a:stretch>
                       <a:fillRect/>
                     </a:stretch>
@@ -806,38 +916,107 @@
           <w:ilvl w:val="0"/>
           <w:numId w:val="1"/>
         </w:numPr>
-      </w:pPr>
-      <w:r>
-        <w:t xml:space="preserve">Source Code: Source Code can be found at github </w:t>
-      </w:r>
-      <w:proofErr w:type="gramStart"/>
-      <w:r>
-        <w:t>link :</w:t>
-      </w:r>
-      <w:proofErr w:type="gramEnd"/>
-      <w:r>
-        <w:t xml:space="preserve"> </w:t>
-      </w:r>
-      <w:hyperlink r:id="rId11" w:history="1">
+        <w:rPr>
+          <w:rStyle w:val="Hyperlink"/>
+          <w:color w:val="auto"/>
+          <w:u w:val="none"/>
+        </w:rPr>
+      </w:pPr>
+      <w:r>
+        <w:t xml:space="preserve">Source Code: Source Code can be found at github link : </w:t>
+      </w:r>
+      <w:hyperlink r:id="rId16" w:history="1">
         <w:r>
           <w:rPr>
             <w:rStyle w:val="Hyperlink"/>
           </w:rPr>
-          <w:t>https://github.com/Tusha</w:t>
-        </w:r>
-        <w:r>
-          <w:rPr>
-            <w:rStyle w:val="Hyperlink"/>
-          </w:rPr>
-          <w:t>a</w:t>
-        </w:r>
-        <w:r>
-          <w:rPr>
-            <w:rStyle w:val="Hyperlink"/>
-          </w:rPr>
-          <w:t>r28/NAGP-Assignment.git</w:t>
+          <w:t>https://github.com/Tushaar28/NAGP-Assignment.git</w:t>
         </w:r>
       </w:hyperlink>
+    </w:p>
+    <w:p>
+      <w:pPr>
+        <w:pStyle w:val="ListParagraph"/>
+        <w:numPr>
+          <w:ilvl w:val="0"/>
+          <w:numId w:val="1"/>
+        </w:numPr>
+      </w:pPr>
+      <w:r>
+        <w:t>Docker images:</w:t>
+      </w:r>
+    </w:p>
+    <w:p>
+      <w:pPr>
+        <w:pStyle w:val="ListParagraph"/>
+      </w:pPr>
+      <w:r>
+        <w:rPr>
+          <w:noProof/>
+        </w:rPr>
+        <w:drawing>
+          <wp:inline distT="0" distB="0" distL="0" distR="0" wp14:anchorId="6E2B9C45" wp14:editId="41D8A4AB">
+            <wp:extent cx="5731510" cy="3818255"/>
+            <wp:effectExtent l="0" t="0" r="2540" b="0"/>
+            <wp:docPr id="9" name="Picture 9"/>
+            <wp:cNvGraphicFramePr>
+              <a:graphicFrameLocks xmlns:a="http://schemas.openxmlformats.org/drawingml/2006/main" noChangeAspect="1"/>
+            </wp:cNvGraphicFramePr>
+            <a:graphic xmlns:a="http://schemas.openxmlformats.org/drawingml/2006/main">
+              <a:graphicData uri="http://schemas.openxmlformats.org/drawingml/2006/picture">
+                <pic:pic xmlns:pic="http://schemas.openxmlformats.org/drawingml/2006/picture">
+                  <pic:nvPicPr>
+                    <pic:cNvPr id="1" name=""/>
+                    <pic:cNvPicPr/>
+                  </pic:nvPicPr>
+                  <pic:blipFill>
+                    <a:blip r:embed="rId17"/>
+                    <a:stretch>
+                      <a:fillRect/>
+                    </a:stretch>
+                  </pic:blipFill>
+                  <pic:spPr>
+                    <a:xfrm>
+                      <a:off x="0" y="0"/>
+                      <a:ext cx="5731510" cy="3818255"/>
+                    </a:xfrm>
+                    <a:prstGeom prst="rect">
+                      <a:avLst/>
+                    </a:prstGeom>
+                  </pic:spPr>
+                </pic:pic>
+              </a:graphicData>
+            </a:graphic>
+          </wp:inline>
+        </w:drawing>
+      </w:r>
+    </w:p>
+    <w:p>
+      <w:pPr>
+        <w:pStyle w:val="ListParagraph"/>
+      </w:pPr>
+    </w:p>
+    <w:p>
+      <w:pPr>
+        <w:pStyle w:val="ListParagraph"/>
+      </w:pPr>
+    </w:p>
+    <w:p>
+      <w:pPr>
+        <w:pStyle w:val="ListParagraph"/>
+        <w:numPr>
+          <w:ilvl w:val="0"/>
+          <w:numId w:val="1"/>
+        </w:numPr>
+      </w:pPr>
+      <w:r>
+        <w:t>Docker-compose file: It is present in deployment folder of assignment.</w:t>
+      </w:r>
+    </w:p>
+    <w:p>
+      <w:pPr>
+        <w:pStyle w:val="ListParagraph"/>
+      </w:pPr>
     </w:p>
     <w:sectPr>
       <w:pgSz w:w="11906" w:h="16838"/>
@@ -1118,7 +1297,7 @@
   <w:abstractNum w:abstractNumId="3" w15:restartNumberingAfterBreak="0">
     <w:nsid w:val="4E752A0A"/>
     <w:multiLevelType w:val="hybridMultilevel"/>
-    <w:tmpl w:val="EFE83B6A"/>
+    <w:tmpl w:val="9CFCE680"/>
     <w:lvl w:ilvl="0" w:tplc="40090001">
       <w:start w:val="1"/>
       <w:numFmt w:val="bullet"/>
@@ -1431,6 +1610,95 @@
     </w:lvl>
   </w:abstractNum>
   <w:abstractNum w:abstractNumId="6" w15:restartNumberingAfterBreak="0">
+    <w:nsid w:val="5EB87C06"/>
+    <w:multiLevelType w:val="hybridMultilevel"/>
+    <w:tmpl w:val="FFAACD28"/>
+    <w:lvl w:ilvl="0" w:tplc="1222E1B8">
+      <w:start w:val="1"/>
+      <w:numFmt w:val="lowerRoman"/>
+      <w:lvlText w:val="%1."/>
+      <w:lvlJc w:val="left"/>
+      <w:pPr>
+        <w:ind w:left="2160" w:hanging="720"/>
+      </w:pPr>
+      <w:rPr>
+        <w:rFonts w:hint="default"/>
+      </w:rPr>
+    </w:lvl>
+    <w:lvl w:ilvl="1" w:tplc="40090019" w:tentative="1">
+      <w:start w:val="1"/>
+      <w:numFmt w:val="lowerLetter"/>
+      <w:lvlText w:val="%2."/>
+      <w:lvlJc w:val="left"/>
+      <w:pPr>
+        <w:ind w:left="2520" w:hanging="360"/>
+      </w:pPr>
+    </w:lvl>
+    <w:lvl w:ilvl="2" w:tplc="4009001B" w:tentative="1">
+      <w:start w:val="1"/>
+      <w:numFmt w:val="lowerRoman"/>
+      <w:lvlText w:val="%3."/>
+      <w:lvlJc w:val="right"/>
+      <w:pPr>
+        <w:ind w:left="3240" w:hanging="180"/>
+      </w:pPr>
+    </w:lvl>
+    <w:lvl w:ilvl="3" w:tplc="4009000F" w:tentative="1">
+      <w:start w:val="1"/>
+      <w:numFmt w:val="decimal"/>
+      <w:lvlText w:val="%4."/>
+      <w:lvlJc w:val="left"/>
+      <w:pPr>
+        <w:ind w:left="3960" w:hanging="360"/>
+      </w:pPr>
+    </w:lvl>
+    <w:lvl w:ilvl="4" w:tplc="40090019" w:tentative="1">
+      <w:start w:val="1"/>
+      <w:numFmt w:val="lowerLetter"/>
+      <w:lvlText w:val="%5."/>
+      <w:lvlJc w:val="left"/>
+      <w:pPr>
+        <w:ind w:left="4680" w:hanging="360"/>
+      </w:pPr>
+    </w:lvl>
+    <w:lvl w:ilvl="5" w:tplc="4009001B" w:tentative="1">
+      <w:start w:val="1"/>
+      <w:numFmt w:val="lowerRoman"/>
+      <w:lvlText w:val="%6."/>
+      <w:lvlJc w:val="right"/>
+      <w:pPr>
+        <w:ind w:left="5400" w:hanging="180"/>
+      </w:pPr>
+    </w:lvl>
+    <w:lvl w:ilvl="6" w:tplc="4009000F" w:tentative="1">
+      <w:start w:val="1"/>
+      <w:numFmt w:val="decimal"/>
+      <w:lvlText w:val="%7."/>
+      <w:lvlJc w:val="left"/>
+      <w:pPr>
+        <w:ind w:left="6120" w:hanging="360"/>
+      </w:pPr>
+    </w:lvl>
+    <w:lvl w:ilvl="7" w:tplc="40090019" w:tentative="1">
+      <w:start w:val="1"/>
+      <w:numFmt w:val="lowerLetter"/>
+      <w:lvlText w:val="%8."/>
+      <w:lvlJc w:val="left"/>
+      <w:pPr>
+        <w:ind w:left="6840" w:hanging="360"/>
+      </w:pPr>
+    </w:lvl>
+    <w:lvl w:ilvl="8" w:tplc="4009001B" w:tentative="1">
+      <w:start w:val="1"/>
+      <w:numFmt w:val="lowerRoman"/>
+      <w:lvlText w:val="%9."/>
+      <w:lvlJc w:val="right"/>
+      <w:pPr>
+        <w:ind w:left="7560" w:hanging="180"/>
+      </w:pPr>
+    </w:lvl>
+  </w:abstractNum>
+  <w:abstractNum w:abstractNumId="7" w15:restartNumberingAfterBreak="0">
     <w:nsid w:val="7CF63653"/>
     <w:multiLevelType w:val="hybridMultilevel"/>
     <w:tmpl w:val="8FB0F928"/>
@@ -1532,13 +1800,16 @@
     <w:abstractNumId w:val="0"/>
   </w:num>
   <w:num w:numId="5">
-    <w:abstractNumId w:val="6"/>
+    <w:abstractNumId w:val="7"/>
   </w:num>
   <w:num w:numId="6">
     <w:abstractNumId w:val="1"/>
   </w:num>
   <w:num w:numId="7">
     <w:abstractNumId w:val="4"/>
+  </w:num>
+  <w:num w:numId="8">
+    <w:abstractNumId w:val="6"/>
   </w:num>
 </w:numbering>
 </file>

--- a/Documentation.docx
+++ b/Documentation.docx
@@ -149,61 +149,17 @@
     <w:p/>
     <w:p>
       <w:pPr>
-        <w:pStyle w:val="ListParagraph"/>
-        <w:numPr>
-          <w:ilvl w:val="0"/>
-          <w:numId w:val="1"/>
-        </w:numPr>
-      </w:pPr>
-      <w:r>
-        <w:t>URL definitions:</w:t>
-      </w:r>
-    </w:p>
-    <w:p>
-      <w:pPr>
-        <w:pStyle w:val="ListParagraph"/>
-        <w:numPr>
-          <w:ilvl w:val="0"/>
-          <w:numId w:val="3"/>
-        </w:numPr>
-      </w:pPr>
-      <w:r>
-        <w:t>User service:</w:t>
-      </w:r>
-    </w:p>
-    <w:p>
-      <w:pPr>
-        <w:pStyle w:val="ListParagraph"/>
-        <w:numPr>
-          <w:ilvl w:val="0"/>
-          <w:numId w:val="4"/>
-        </w:numPr>
-      </w:pPr>
-      <w:r>
-        <w:rPr>
-          <w:rFonts w:ascii="Helvetica" w:hAnsi="Helvetica"/>
-          <w:color w:val="505050"/>
-          <w:sz w:val="18"/>
-          <w:szCs w:val="18"/>
-          <w:shd w:val="clear" w:color="auto" w:fill="FFFFFF"/>
-        </w:rPr>
-        <w:t>localhost:9000/user/new: It is a POST request to create a new user. The data in body is in JSON format. The parameters are “name”, “address”.</w:t>
-      </w:r>
-    </w:p>
-    <w:p>
-      <w:pPr>
-        <w:pStyle w:val="ListParagraph"/>
-        <w:ind w:left="1800"/>
+        <w:ind w:left="360"/>
       </w:pPr>
       <w:r>
         <w:rPr>
           <w:noProof/>
         </w:rPr>
         <w:drawing>
-          <wp:inline distT="0" distB="0" distL="0" distR="0" wp14:anchorId="385532B9" wp14:editId="574AF2E5">
-            <wp:extent cx="4605570" cy="2483926"/>
-            <wp:effectExtent l="0" t="0" r="5080" b="0"/>
-            <wp:docPr id="3" name="Picture 3"/>
+          <wp:inline distT="0" distB="0" distL="0" distR="0" wp14:anchorId="5FD55CF4" wp14:editId="263BDC5B">
+            <wp:extent cx="5731510" cy="3260725"/>
+            <wp:effectExtent l="0" t="0" r="2540" b="0"/>
+            <wp:docPr id="10" name="Picture 10"/>
             <wp:cNvGraphicFramePr>
               <a:graphicFrameLocks xmlns:a="http://schemas.openxmlformats.org/drawingml/2006/main" noChangeAspect="1"/>
             </wp:cNvGraphicFramePr>
@@ -211,11 +167,17 @@
               <a:graphicData uri="http://schemas.openxmlformats.org/drawingml/2006/picture">
                 <pic:pic xmlns:pic="http://schemas.openxmlformats.org/drawingml/2006/picture">
                   <pic:nvPicPr>
-                    <pic:cNvPr id="1" name=""/>
+                    <pic:cNvPr id="10" name="Picture 10"/>
                     <pic:cNvPicPr/>
                   </pic:nvPicPr>
                   <pic:blipFill>
-                    <a:blip r:embed="rId5"/>
+                    <a:blip r:embed="rId5" cstate="print">
+                      <a:extLst>
+                        <a:ext uri="{28A0092B-C50C-407E-A947-70E740481C1C}">
+                          <a14:useLocalDpi xmlns:a14="http://schemas.microsoft.com/office/drawing/2010/main" val="0"/>
+                        </a:ext>
+                      </a:extLst>
+                    </a:blip>
                     <a:stretch>
                       <a:fillRect/>
                     </a:stretch>
@@ -223,7 +185,7 @@
                   <pic:spPr>
                     <a:xfrm>
                       <a:off x="0" y="0"/>
-                      <a:ext cx="4617763" cy="2490502"/>
+                      <a:ext cx="5731510" cy="3260725"/>
                     </a:xfrm>
                     <a:prstGeom prst="rect">
                       <a:avLst/>
@@ -242,6 +204,30 @@
         <w:pStyle w:val="ListParagraph"/>
         <w:numPr>
           <w:ilvl w:val="0"/>
+          <w:numId w:val="1"/>
+        </w:numPr>
+      </w:pPr>
+      <w:r>
+        <w:t>URL definitions:</w:t>
+      </w:r>
+    </w:p>
+    <w:p>
+      <w:pPr>
+        <w:pStyle w:val="ListParagraph"/>
+        <w:numPr>
+          <w:ilvl w:val="0"/>
+          <w:numId w:val="3"/>
+        </w:numPr>
+      </w:pPr>
+      <w:r>
+        <w:t>User service:</w:t>
+      </w:r>
+    </w:p>
+    <w:p>
+      <w:pPr>
+        <w:pStyle w:val="ListParagraph"/>
+        <w:numPr>
+          <w:ilvl w:val="0"/>
           <w:numId w:val="4"/>
         </w:numPr>
       </w:pPr>
@@ -253,13 +239,13 @@
           <w:szCs w:val="18"/>
           <w:shd w:val="clear" w:color="auto" w:fill="FFFFFF"/>
         </w:rPr>
-        <w:t>localhost:9000/user/{id}: It is a GET request to fetch user data for current user id.</w:t>
-      </w:r>
-    </w:p>
-    <w:p>
-      <w:pPr>
-        <w:pStyle w:val="ListParagraph"/>
-        <w:ind w:left="1440"/>
+        <w:t>localhost:9000/user/new: It is a POST request to create a new user. The data in body is in JSON format. The parameters are “name”, “address”.</w:t>
+      </w:r>
+    </w:p>
+    <w:p>
+      <w:pPr>
+        <w:pStyle w:val="ListParagraph"/>
+        <w:ind w:left="1800"/>
       </w:pPr>
       <w:r>
         <w:rPr>
@@ -267,10 +253,10 @@
         </w:rPr>
         <w:lastRenderedPageBreak/>
         <w:drawing>
-          <wp:inline distT="0" distB="0" distL="0" distR="0" wp14:anchorId="25BDCDB2" wp14:editId="11EF71B3">
-            <wp:extent cx="4953676" cy="2768263"/>
-            <wp:effectExtent l="0" t="0" r="0" b="0"/>
-            <wp:docPr id="4" name="Picture 4"/>
+          <wp:inline distT="0" distB="0" distL="0" distR="0" wp14:anchorId="385532B9" wp14:editId="574AF2E5">
+            <wp:extent cx="4605570" cy="2483926"/>
+            <wp:effectExtent l="0" t="0" r="5080" b="0"/>
+            <wp:docPr id="3" name="Picture 3"/>
             <wp:cNvGraphicFramePr>
               <a:graphicFrameLocks xmlns:a="http://schemas.openxmlformats.org/drawingml/2006/main" noChangeAspect="1"/>
             </wp:cNvGraphicFramePr>
@@ -290,6 +276,72 @@
                   <pic:spPr>
                     <a:xfrm>
                       <a:off x="0" y="0"/>
+                      <a:ext cx="4617763" cy="2490502"/>
+                    </a:xfrm>
+                    <a:prstGeom prst="rect">
+                      <a:avLst/>
+                    </a:prstGeom>
+                  </pic:spPr>
+                </pic:pic>
+              </a:graphicData>
+            </a:graphic>
+          </wp:inline>
+        </w:drawing>
+      </w:r>
+    </w:p>
+    <w:p/>
+    <w:p>
+      <w:pPr>
+        <w:pStyle w:val="ListParagraph"/>
+        <w:numPr>
+          <w:ilvl w:val="0"/>
+          <w:numId w:val="4"/>
+        </w:numPr>
+      </w:pPr>
+      <w:r>
+        <w:rPr>
+          <w:rFonts w:ascii="Helvetica" w:hAnsi="Helvetica"/>
+          <w:color w:val="505050"/>
+          <w:sz w:val="18"/>
+          <w:szCs w:val="18"/>
+          <w:shd w:val="clear" w:color="auto" w:fill="FFFFFF"/>
+        </w:rPr>
+        <w:t>localhost:9000/user/{id}: It is a GET request to fetch user data for current user id.</w:t>
+      </w:r>
+    </w:p>
+    <w:p>
+      <w:pPr>
+        <w:pStyle w:val="ListParagraph"/>
+        <w:ind w:left="1440"/>
+      </w:pPr>
+      <w:r>
+        <w:rPr>
+          <w:noProof/>
+        </w:rPr>
+        <w:drawing>
+          <wp:inline distT="0" distB="0" distL="0" distR="0" wp14:anchorId="25BDCDB2" wp14:editId="11EF71B3">
+            <wp:extent cx="4953676" cy="2768263"/>
+            <wp:effectExtent l="0" t="0" r="0" b="0"/>
+            <wp:docPr id="4" name="Picture 4"/>
+            <wp:cNvGraphicFramePr>
+              <a:graphicFrameLocks xmlns:a="http://schemas.openxmlformats.org/drawingml/2006/main" noChangeAspect="1"/>
+            </wp:cNvGraphicFramePr>
+            <a:graphic xmlns:a="http://schemas.openxmlformats.org/drawingml/2006/main">
+              <a:graphicData uri="http://schemas.openxmlformats.org/drawingml/2006/picture">
+                <pic:pic xmlns:pic="http://schemas.openxmlformats.org/drawingml/2006/picture">
+                  <pic:nvPicPr>
+                    <pic:cNvPr id="1" name=""/>
+                    <pic:cNvPicPr/>
+                  </pic:nvPicPr>
+                  <pic:blipFill>
+                    <a:blip r:embed="rId7"/>
+                    <a:stretch>
+                      <a:fillRect/>
+                    </a:stretch>
+                  </pic:blipFill>
+                  <pic:spPr>
+                    <a:xfrm>
+                      <a:off x="0" y="0"/>
                       <a:ext cx="4962068" cy="2772953"/>
                     </a:xfrm>
                     <a:prstGeom prst="rect">
@@ -337,7 +389,29 @@
           <w:szCs w:val="18"/>
           <w:shd w:val="clear" w:color="auto" w:fill="FFFFFF"/>
         </w:rPr>
-        <w:t>localhost:9000/orders/new: It is a POST request to create a new order. The data in body is in JSON format. The parameters are “userId”, “name”, “address”, “time”, “type”.</w:t>
+        <w:t>localhost:9000/orders/new: It is a POST request to create a new order. The data in body is in JSON format. The parameters are “</w:t>
+      </w:r>
+      <w:proofErr w:type="spellStart"/>
+      <w:r>
+        <w:rPr>
+          <w:rFonts w:ascii="Helvetica" w:hAnsi="Helvetica"/>
+          <w:color w:val="505050"/>
+          <w:sz w:val="18"/>
+          <w:szCs w:val="18"/>
+          <w:shd w:val="clear" w:color="auto" w:fill="FFFFFF"/>
+        </w:rPr>
+        <w:t>userId</w:t>
+      </w:r>
+      <w:proofErr w:type="spellEnd"/>
+      <w:r>
+        <w:rPr>
+          <w:rFonts w:ascii="Helvetica" w:hAnsi="Helvetica"/>
+          <w:color w:val="505050"/>
+          <w:sz w:val="18"/>
+          <w:szCs w:val="18"/>
+          <w:shd w:val="clear" w:color="auto" w:fill="FFFFFF"/>
+        </w:rPr>
+        <w:t>”, “name”, “address”, “time”, “type”.</w:t>
       </w:r>
     </w:p>
     <w:p>
@@ -348,6 +422,7 @@
         <w:rPr>
           <w:noProof/>
         </w:rPr>
+        <w:lastRenderedPageBreak/>
         <w:drawing>
           <wp:inline distT="0" distB="0" distL="0" distR="0" wp14:anchorId="2A7C0E18" wp14:editId="430ABC11">
             <wp:extent cx="4984750" cy="2782314"/>
@@ -364,7 +439,7 @@
                     <pic:cNvPicPr/>
                   </pic:nvPicPr>
                   <pic:blipFill>
-                    <a:blip r:embed="rId7"/>
+                    <a:blip r:embed="rId8"/>
                     <a:stretch>
                       <a:fillRect/>
                     </a:stretch>
@@ -461,7 +536,7 @@
                     <pic:cNvPicPr/>
                   </pic:nvPicPr>
                   <pic:blipFill>
-                    <a:blip r:embed="rId8" cstate="print">
+                    <a:blip r:embed="rId9" cstate="print">
                       <a:extLst>
                         <a:ext uri="{28A0092B-C50C-407E-A947-70E740481C1C}">
                           <a14:useLocalDpi xmlns:a14="http://schemas.microsoft.com/office/drawing/2010/main" val="0"/>
@@ -517,7 +592,7 @@
           <w:numId w:val="8"/>
         </w:numPr>
       </w:pPr>
-      <w:hyperlink r:id="rId9" w:history="1">
+      <w:hyperlink r:id="rId10" w:history="1">
         <w:r>
           <w:rPr>
             <w:rStyle w:val="Hyperlink"/>
@@ -554,7 +629,7 @@
                     <pic:cNvPicPr/>
                   </pic:nvPicPr>
                   <pic:blipFill>
-                    <a:blip r:embed="rId10"/>
+                    <a:blip r:embed="rId11"/>
                     <a:stretch>
                       <a:fillRect/>
                     </a:stretch>
@@ -583,7 +658,7 @@
           <w:numId w:val="8"/>
         </w:numPr>
       </w:pPr>
-      <w:hyperlink r:id="rId11" w:history="1">
+      <w:hyperlink r:id="rId12" w:history="1">
         <w:r>
           <w:rPr>
             <w:rStyle w:val="Hyperlink"/>
@@ -603,7 +678,7 @@
           <w:numId w:val="8"/>
         </w:numPr>
       </w:pPr>
-      <w:hyperlink r:id="rId12" w:history="1">
+      <w:hyperlink r:id="rId13" w:history="1">
         <w:r>
           <w:rPr>
             <w:rStyle w:val="Hyperlink"/>
@@ -623,7 +698,6 @@
         <w:rPr>
           <w:noProof/>
         </w:rPr>
-        <w:lastRenderedPageBreak/>
         <w:drawing>
           <wp:inline distT="0" distB="0" distL="0" distR="0" wp14:anchorId="20C2D779" wp14:editId="5B38021E">
             <wp:extent cx="5731510" cy="1445895"/>
@@ -640,7 +714,7 @@
                     <pic:cNvPicPr/>
                   </pic:nvPicPr>
                   <pic:blipFill>
-                    <a:blip r:embed="rId13"/>
+                    <a:blip r:embed="rId14"/>
                     <a:stretch>
                       <a:fillRect/>
                     </a:stretch>
@@ -717,7 +791,15 @@
         </w:numPr>
       </w:pPr>
       <w:r>
-        <w:t>After creating its id it can create a new order or view its orders.</w:t>
+        <w:t xml:space="preserve">After creating its </w:t>
+      </w:r>
+      <w:proofErr w:type="gramStart"/>
+      <w:r>
+        <w:t>id</w:t>
+      </w:r>
+      <w:proofErr w:type="gramEnd"/>
+      <w:r>
+        <w:t xml:space="preserve"> it can create a new order or view its orders.</w:t>
       </w:r>
     </w:p>
     <w:p>
@@ -774,6 +856,7 @@
         </w:numPr>
       </w:pPr>
       <w:r>
+        <w:lastRenderedPageBreak/>
         <w:t>The worker service listens on “approval-queue” and then accepts/rejects the order.</w:t>
       </w:r>
     </w:p>
@@ -795,7 +878,15 @@
         </w:numPr>
       </w:pPr>
       <w:r>
-        <w:t>The user and order service listens on “confirmation-queue” and the order details (workerId and status) are updated accordingly and the user is also notified</w:t>
+        <w:t>The user and order service listens on “confirmation-queue” and the order details (</w:t>
+      </w:r>
+      <w:proofErr w:type="spellStart"/>
+      <w:r>
+        <w:t>workerId</w:t>
+      </w:r>
+      <w:proofErr w:type="spellEnd"/>
+      <w:r>
+        <w:t xml:space="preserve"> and status) are updated accordingly and the user is also notified</w:t>
       </w:r>
     </w:p>
     <w:p>
@@ -840,7 +931,7 @@
                     <pic:cNvPicPr/>
                   </pic:nvPicPr>
                   <pic:blipFill>
-                    <a:blip r:embed="rId14"/>
+                    <a:blip r:embed="rId15"/>
                     <a:stretch>
                       <a:fillRect/>
                     </a:stretch>
@@ -871,7 +962,6 @@
         <w:rPr>
           <w:noProof/>
         </w:rPr>
-        <w:lastRenderedPageBreak/>
         <w:drawing>
           <wp:inline distT="0" distB="0" distL="0" distR="0" wp14:anchorId="25FF9892" wp14:editId="598CD222">
             <wp:extent cx="3938091" cy="1923670"/>
@@ -888,7 +978,7 @@
                     <pic:cNvPicPr/>
                   </pic:nvPicPr>
                   <pic:blipFill>
-                    <a:blip r:embed="rId15"/>
+                    <a:blip r:embed="rId16"/>
                     <a:stretch>
                       <a:fillRect/>
                     </a:stretch>
@@ -918,14 +1008,28 @@
         </w:numPr>
         <w:rPr>
           <w:rStyle w:val="Hyperlink"/>
-          <w:color w:val="auto"/>
-          <w:u w:val="none"/>
         </w:rPr>
       </w:pPr>
       <w:r>
-        <w:t xml:space="preserve">Source Code: Source Code can be found at github link : </w:t>
-      </w:r>
-      <w:hyperlink r:id="rId16" w:history="1">
+        <w:t xml:space="preserve">Source Code: Source Code can be found at </w:t>
+      </w:r>
+      <w:proofErr w:type="spellStart"/>
+      <w:r>
+        <w:t>github</w:t>
+      </w:r>
+      <w:proofErr w:type="spellEnd"/>
+      <w:r>
+        <w:t xml:space="preserve"> </w:t>
+      </w:r>
+      <w:proofErr w:type="gramStart"/>
+      <w:r>
+        <w:t>link :</w:t>
+      </w:r>
+      <w:proofErr w:type="gramEnd"/>
+      <w:r>
+        <w:t xml:space="preserve"> </w:t>
+      </w:r>
+      <w:hyperlink r:id="rId17" w:history="1">
         <w:r>
           <w:rPr>
             <w:rStyle w:val="Hyperlink"/>
@@ -933,6 +1037,29 @@
           <w:t>https://github.com/Tushaar28/NAGP-Assignment.git</w:t>
         </w:r>
       </w:hyperlink>
+    </w:p>
+    <w:p>
+      <w:pPr>
+        <w:rPr>
+          <w:rStyle w:val="Hyperlink"/>
+        </w:rPr>
+      </w:pPr>
+      <w:r>
+        <w:rPr>
+          <w:rStyle w:val="Hyperlink"/>
+        </w:rPr>
+        <w:br w:type="page"/>
+      </w:r>
+    </w:p>
+    <w:p>
+      <w:pPr>
+        <w:pStyle w:val="ListParagraph"/>
+        <w:rPr>
+          <w:rStyle w:val="Hyperlink"/>
+          <w:color w:val="auto"/>
+          <w:u w:val="none"/>
+        </w:rPr>
+      </w:pPr>
     </w:p>
     <w:p>
       <w:pPr>
@@ -970,7 +1097,7 @@
                     <pic:cNvPicPr/>
                   </pic:nvPicPr>
                   <pic:blipFill>
-                    <a:blip r:embed="rId17"/>
+                    <a:blip r:embed="rId18"/>
                     <a:stretch>
                       <a:fillRect/>
                     </a:stretch>

--- a/Documentation.docx
+++ b/Documentation.docx
@@ -389,29 +389,7 @@
           <w:szCs w:val="18"/>
           <w:shd w:val="clear" w:color="auto" w:fill="FFFFFF"/>
         </w:rPr>
-        <w:t>localhost:9000/orders/new: It is a POST request to create a new order. The data in body is in JSON format. The parameters are “</w:t>
-      </w:r>
-      <w:proofErr w:type="spellStart"/>
-      <w:r>
-        <w:rPr>
-          <w:rFonts w:ascii="Helvetica" w:hAnsi="Helvetica"/>
-          <w:color w:val="505050"/>
-          <w:sz w:val="18"/>
-          <w:szCs w:val="18"/>
-          <w:shd w:val="clear" w:color="auto" w:fill="FFFFFF"/>
-        </w:rPr>
-        <w:t>userId</w:t>
-      </w:r>
-      <w:proofErr w:type="spellEnd"/>
-      <w:r>
-        <w:rPr>
-          <w:rFonts w:ascii="Helvetica" w:hAnsi="Helvetica"/>
-          <w:color w:val="505050"/>
-          <w:sz w:val="18"/>
-          <w:szCs w:val="18"/>
-          <w:shd w:val="clear" w:color="auto" w:fill="FFFFFF"/>
-        </w:rPr>
-        <w:t>”, “name”, “address”, “time”, “type”.</w:t>
+        <w:t>localhost:9000/orders/new: It is a POST request to create a new order. The data in body is in JSON format. The parameters are “userId”, “name”, “address”, “time”, “type”.</w:t>
       </w:r>
     </w:p>
     <w:p>
@@ -878,15 +856,7 @@
         </w:numPr>
       </w:pPr>
       <w:r>
-        <w:t>The user and order service listens on “confirmation-queue” and the order details (</w:t>
-      </w:r>
-      <w:proofErr w:type="spellStart"/>
-      <w:r>
-        <w:t>workerId</w:t>
-      </w:r>
-      <w:proofErr w:type="spellEnd"/>
-      <w:r>
-        <w:t xml:space="preserve"> and status) are updated accordingly and the user is also notified</w:t>
+        <w:t>The user and order service listens on “confirmation-queue” and the order details (workerId and status) are updated accordingly and the user is also notified</w:t>
       </w:r>
     </w:p>
     <w:p>
@@ -1011,23 +981,7 @@
         </w:rPr>
       </w:pPr>
       <w:r>
-        <w:t xml:space="preserve">Source Code: Source Code can be found at </w:t>
-      </w:r>
-      <w:proofErr w:type="spellStart"/>
-      <w:r>
-        <w:t>github</w:t>
-      </w:r>
-      <w:proofErr w:type="spellEnd"/>
-      <w:r>
-        <w:t xml:space="preserve"> </w:t>
-      </w:r>
-      <w:proofErr w:type="gramStart"/>
-      <w:r>
-        <w:t>link :</w:t>
-      </w:r>
-      <w:proofErr w:type="gramEnd"/>
-      <w:r>
-        <w:t xml:space="preserve"> </w:t>
+        <w:t xml:space="preserve">Source Code: Source Code can be found at github link : </w:t>
       </w:r>
       <w:hyperlink r:id="rId17" w:history="1">
         <w:r>
@@ -1138,6 +1092,51 @@
       </w:pPr>
       <w:r>
         <w:t>Docker-compose file: It is present in deployment folder of assignment.</w:t>
+      </w:r>
+    </w:p>
+    <w:p>
+      <w:pPr>
+        <w:pStyle w:val="ListParagraph"/>
+      </w:pPr>
+      <w:r>
+        <w:rPr>
+          <w:noProof/>
+        </w:rPr>
+        <w:drawing>
+          <wp:inline distT="0" distB="0" distL="0" distR="0" wp14:anchorId="0A6C2878" wp14:editId="1BF83105">
+            <wp:extent cx="5731510" cy="1174115"/>
+            <wp:effectExtent l="0" t="0" r="2540" b="6985"/>
+            <wp:docPr id="11" name="Picture 11"/>
+            <wp:cNvGraphicFramePr>
+              <a:graphicFrameLocks xmlns:a="http://schemas.openxmlformats.org/drawingml/2006/main" noChangeAspect="1"/>
+            </wp:cNvGraphicFramePr>
+            <a:graphic xmlns:a="http://schemas.openxmlformats.org/drawingml/2006/main">
+              <a:graphicData uri="http://schemas.openxmlformats.org/drawingml/2006/picture">
+                <pic:pic xmlns:pic="http://schemas.openxmlformats.org/drawingml/2006/picture">
+                  <pic:nvPicPr>
+                    <pic:cNvPr id="1" name=""/>
+                    <pic:cNvPicPr/>
+                  </pic:nvPicPr>
+                  <pic:blipFill>
+                    <a:blip r:embed="rId19"/>
+                    <a:stretch>
+                      <a:fillRect/>
+                    </a:stretch>
+                  </pic:blipFill>
+                  <pic:spPr>
+                    <a:xfrm>
+                      <a:off x="0" y="0"/>
+                      <a:ext cx="5731510" cy="1174115"/>
+                    </a:xfrm>
+                    <a:prstGeom prst="rect">
+                      <a:avLst/>
+                    </a:prstGeom>
+                  </pic:spPr>
+                </pic:pic>
+              </a:graphicData>
+            </a:graphic>
+          </wp:inline>
+        </w:drawing>
       </w:r>
     </w:p>
     <w:p>
